--- a/Documentation/TABLE OF CONTENTS.docx
+++ b/Documentation/TABLE OF CONTENTS.docx
@@ -108,21 +108,14 @@
           <w:rFonts w:ascii="Times New Roman" w:eastAsia="Times New Roman" w:hAnsi="Times New Roman" w:cs="Times New Roman"/>
           <w:sz w:val="24"/>
         </w:rPr>
-        <w:t>1.3 Definitions, acronyms and abbreviations</w:t>
-      </w:r>
-      <w:r>
-        <w:rPr>
-          <w:rFonts w:ascii="Times New Roman" w:eastAsia="Times New Roman" w:hAnsi="Times New Roman" w:cs="Times New Roman"/>
-          <w:sz w:val="24"/>
-        </w:rPr>
-        <w:t>……………………………………………</w:t>
-      </w:r>
-      <w:r>
-        <w:rPr>
-          <w:rFonts w:ascii="Times New Roman" w:eastAsia="Times New Roman" w:hAnsi="Times New Roman" w:cs="Times New Roman"/>
-          <w:sz w:val="24"/>
-        </w:rPr>
-        <w:t>1</w:t>
+        <w:t>1.3 Definit</w:t>
+      </w:r>
+      <w:r>
+        <w:rPr>
+          <w:rFonts w:ascii="Times New Roman" w:eastAsia="Times New Roman" w:hAnsi="Times New Roman" w:cs="Times New Roman"/>
+          <w:sz w:val="24"/>
+        </w:rPr>
+        <w:t>ions, acronyms and abbreviations..................................................................2</w:t>
       </w:r>
     </w:p>
     <w:p>
@@ -266,7 +259,14 @@
           <w:rFonts w:ascii="Times New Roman" w:eastAsia="Times New Roman" w:hAnsi="Times New Roman" w:cs="Times New Roman"/>
           <w:sz w:val="24"/>
         </w:rPr>
-        <w:t>……………………………………………………………..2</w:t>
+        <w:t>……………</w:t>
+      </w:r>
+      <w:r>
+        <w:rPr>
+          <w:rFonts w:ascii="Times New Roman" w:eastAsia="Times New Roman" w:hAnsi="Times New Roman" w:cs="Times New Roman"/>
+          <w:sz w:val="24"/>
+        </w:rPr>
+        <w:t>………………………………………………..3</w:t>
       </w:r>
     </w:p>
     <w:p>
@@ -434,7 +434,7 @@
           <w:rFonts w:ascii="Times New Roman" w:eastAsia="Times New Roman" w:hAnsi="Times New Roman" w:cs="Times New Roman"/>
           <w:sz w:val="24"/>
         </w:rPr>
-        <w:t>……………………………………………………………………..3</w:t>
+        <w:t>……………………………………………………………………..4</w:t>
       </w:r>
     </w:p>
     <w:p>
@@ -458,7 +458,21 @@
           <w:rFonts w:ascii="Times New Roman" w:eastAsia="Times New Roman" w:hAnsi="Times New Roman" w:cs="Times New Roman"/>
           <w:sz w:val="24"/>
         </w:rPr>
-        <w:t>………………..............................................................………...4</w:t>
+        <w:t>………………..............................................................……</w:t>
+      </w:r>
+      <w:r>
+        <w:rPr>
+          <w:rFonts w:ascii="Times New Roman" w:eastAsia="Times New Roman" w:hAnsi="Times New Roman" w:cs="Times New Roman"/>
+          <w:sz w:val="24"/>
+        </w:rPr>
+        <w:t>.</w:t>
+      </w:r>
+      <w:r>
+        <w:rPr>
+          <w:rFonts w:ascii="Times New Roman" w:eastAsia="Times New Roman" w:hAnsi="Times New Roman" w:cs="Times New Roman"/>
+          <w:sz w:val="24"/>
+        </w:rPr>
+        <w:t>…...4</w:t>
       </w:r>
     </w:p>
     <w:p>
@@ -523,14 +537,21 @@
           <w:rFonts w:ascii="Times New Roman" w:eastAsia="Times New Roman" w:hAnsi="Times New Roman" w:cs="Times New Roman"/>
           <w:sz w:val="24"/>
         </w:rPr>
-        <w:t>2.6 Apportioning requirements</w:t>
-      </w:r>
-      <w:r>
-        <w:rPr>
-          <w:rFonts w:ascii="Times New Roman" w:eastAsia="Times New Roman" w:hAnsi="Times New Roman" w:cs="Times New Roman"/>
-          <w:sz w:val="24"/>
-        </w:rPr>
-        <w:t>………………................…………………..…………....4</w:t>
+        <w:t>2.6 Apportioning</w:t>
+      </w:r>
+      <w:r>
+        <w:rPr>
+          <w:rFonts w:ascii="Times New Roman" w:eastAsia="Times New Roman" w:hAnsi="Times New Roman" w:cs="Times New Roman"/>
+          <w:sz w:val="24"/>
+        </w:rPr>
+        <w:t xml:space="preserve"> of requirements.....................................................................................</w:t>
+      </w:r>
+      <w:r>
+        <w:rPr>
+          <w:rFonts w:ascii="Times New Roman" w:eastAsia="Times New Roman" w:hAnsi="Times New Roman" w:cs="Times New Roman"/>
+          <w:sz w:val="24"/>
+        </w:rPr>
+        <w:t>4</w:t>
       </w:r>
     </w:p>
     <w:p>
@@ -547,7 +568,14 @@
           <w:rFonts w:ascii="Times New Roman" w:eastAsia="Times New Roman" w:hAnsi="Times New Roman"/>
           <w:sz w:val="24"/>
         </w:rPr>
-        <w:t>3. Specific requirements………………………………………………………………………….4</w:t>
+        <w:t>3. Specific requiremen</w:t>
+      </w:r>
+      <w:r>
+        <w:rPr>
+          <w:rFonts w:ascii="Times New Roman" w:eastAsia="Times New Roman" w:hAnsi="Times New Roman"/>
+          <w:sz w:val="24"/>
+        </w:rPr>
+        <w:t>ts………………………………………………………………………….5</w:t>
       </w:r>
     </w:p>
     <w:p>
@@ -564,7 +592,14 @@
           <w:rFonts w:ascii="Times New Roman" w:eastAsia="Times New Roman" w:hAnsi="Times New Roman"/>
           <w:sz w:val="24"/>
         </w:rPr>
-        <w:t>3.1 External interface requirements……………………………………………...............4</w:t>
+        <w:t>3.1 External interface requirements…</w:t>
+      </w:r>
+      <w:r>
+        <w:rPr>
+          <w:rFonts w:ascii="Times New Roman" w:eastAsia="Times New Roman" w:hAnsi="Times New Roman"/>
+          <w:sz w:val="24"/>
+        </w:rPr>
+        <w:t>…………………………………………...............5</w:t>
       </w:r>
     </w:p>
     <w:p>
@@ -581,7 +616,14 @@
           <w:rFonts w:ascii="Times New Roman" w:eastAsia="Times New Roman" w:hAnsi="Times New Roman"/>
           <w:sz w:val="24"/>
         </w:rPr>
-        <w:t>3.1.1 User interfaces……………………………………………………………...4</w:t>
+        <w:t>3.1.1 User inter</w:t>
+      </w:r>
+      <w:r>
+        <w:rPr>
+          <w:rFonts w:ascii="Times New Roman" w:eastAsia="Times New Roman" w:hAnsi="Times New Roman"/>
+          <w:sz w:val="24"/>
+        </w:rPr>
+        <w:t>faces……………………………………………………………...5</w:t>
       </w:r>
     </w:p>
     <w:p>
@@ -650,7 +692,14 @@
           <w:rFonts w:ascii="Times New Roman" w:eastAsia="Times New Roman" w:hAnsi="Times New Roman"/>
           <w:sz w:val="24"/>
         </w:rPr>
-        <w:t>3.2 Classes/ Object.............................................................................................................5</w:t>
+        <w:t>3.2 Classes/ Object..............................................................................</w:t>
+      </w:r>
+      <w:r>
+        <w:rPr>
+          <w:rFonts w:ascii="Times New Roman" w:eastAsia="Times New Roman" w:hAnsi="Times New Roman"/>
+          <w:sz w:val="24"/>
+        </w:rPr>
+        <w:t>...............................6</w:t>
       </w:r>
     </w:p>
     <w:p>
@@ -668,7 +717,21 @@
           <w:sz w:val="24"/>
         </w:rPr>
         <w:tab/>
-        <w:t>3.2.1 Order...............................................................................................................5</w:t>
+        <w:t>3.2.1 Online Food Ordering System................................</w:t>
+      </w:r>
+      <w:r>
+        <w:rPr>
+          <w:rFonts w:ascii="Times New Roman" w:eastAsia="Times New Roman" w:hAnsi="Times New Roman"/>
+          <w:sz w:val="24"/>
+        </w:rPr>
+        <w:t>.........</w:t>
+      </w:r>
+      <w:r>
+        <w:rPr>
+          <w:rFonts w:ascii="Times New Roman" w:eastAsia="Times New Roman" w:hAnsi="Times New Roman"/>
+          <w:sz w:val="24"/>
+        </w:rPr>
+        <w:t>...............................6</w:t>
       </w:r>
     </w:p>
     <w:p>
@@ -700,7 +763,14 @@
           <w:sz w:val="24"/>
         </w:rPr>
         <w:tab/>
-        <w:t>3.2.1.1 Attributes..............................................................................5</w:t>
+        <w:t>3.2.1.1 Attributes...............................................</w:t>
+      </w:r>
+      <w:r>
+        <w:rPr>
+          <w:rFonts w:ascii="Times New Roman" w:eastAsia="Times New Roman" w:hAnsi="Times New Roman"/>
+          <w:sz w:val="24"/>
+        </w:rPr>
+        <w:t>...............................6</w:t>
       </w:r>
     </w:p>
     <w:p>
@@ -780,7 +850,14 @@
           <w:rFonts w:ascii="Times New Roman" w:eastAsia="Times New Roman" w:hAnsi="Times New Roman"/>
           <w:sz w:val="24"/>
         </w:rPr>
-        <w:t>...............................6</w:t>
+        <w:t>...........................</w:t>
+      </w:r>
+      <w:r>
+        <w:rPr>
+          <w:rFonts w:ascii="Times New Roman" w:eastAsia="Times New Roman" w:hAnsi="Times New Roman"/>
+          <w:sz w:val="24"/>
+        </w:rPr>
+        <w:t>....6</w:t>
       </w:r>
     </w:p>
     <w:p>
@@ -1108,7 +1185,14 @@
           <w:rFonts w:ascii="Times New Roman" w:eastAsia="Times New Roman" w:hAnsi="Times New Roman"/>
           <w:sz w:val="24"/>
         </w:rPr>
-        <w:t>3.2.2.2.1 Login()..............................................................................6</w:t>
+        <w:t>3.2.2.2.1 Login()...............................................</w:t>
+      </w:r>
+      <w:r>
+        <w:rPr>
+          <w:rFonts w:ascii="Times New Roman" w:eastAsia="Times New Roman" w:hAnsi="Times New Roman"/>
+          <w:sz w:val="24"/>
+        </w:rPr>
+        <w:t>...............................7</w:t>
       </w:r>
     </w:p>
     <w:p>
@@ -1125,7 +1209,35 @@
           <w:rFonts w:ascii="Times New Roman" w:eastAsia="Times New Roman" w:hAnsi="Times New Roman"/>
           <w:sz w:val="24"/>
         </w:rPr>
-        <w:t>3.2.2.2.2 Order()..............................................................................6</w:t>
+        <w:t>3.2.2.2.2 Select Item / Book Restaurant</w:t>
+      </w:r>
+      <w:r>
+        <w:rPr>
+          <w:rFonts w:ascii="Times New Roman" w:eastAsia="Times New Roman" w:hAnsi="Times New Roman"/>
+          <w:sz w:val="24"/>
+        </w:rPr>
+        <w:t>()</w:t>
+      </w:r>
+      <w:r>
+        <w:rPr>
+          <w:rFonts w:ascii="Times New Roman" w:eastAsia="Times New Roman" w:hAnsi="Times New Roman"/>
+          <w:sz w:val="24"/>
+        </w:rPr>
+        <w:t>......</w:t>
+      </w:r>
+      <w:r>
+        <w:rPr>
+          <w:rFonts w:ascii="Times New Roman" w:eastAsia="Times New Roman" w:hAnsi="Times New Roman"/>
+          <w:sz w:val="24"/>
+        </w:rPr>
+        <w:t>..</w:t>
+      </w:r>
+      <w:r>
+        <w:rPr>
+          <w:rFonts w:ascii="Times New Roman" w:eastAsia="Times New Roman" w:hAnsi="Times New Roman"/>
+          <w:sz w:val="24"/>
+        </w:rPr>
+        <w:t>................................7</w:t>
       </w:r>
     </w:p>
     <w:p>
@@ -1142,7 +1254,28 @@
           <w:rFonts w:ascii="Times New Roman" w:eastAsia="Times New Roman" w:hAnsi="Times New Roman"/>
           <w:sz w:val="24"/>
         </w:rPr>
-        <w:t xml:space="preserve">            3.2.2.2.3 Payment()..........................................</w:t>
+        <w:t xml:space="preserve">            3.2.2.2.3 View_total_bill</w:t>
+      </w:r>
+      <w:r>
+        <w:rPr>
+          <w:rFonts w:ascii="Times New Roman" w:eastAsia="Times New Roman" w:hAnsi="Times New Roman"/>
+          <w:sz w:val="24"/>
+        </w:rPr>
+        <w:t>()</w:t>
+      </w:r>
+      <w:r>
+        <w:rPr>
+          <w:rFonts w:ascii="Times New Roman" w:eastAsia="Times New Roman" w:hAnsi="Times New Roman"/>
+          <w:sz w:val="24"/>
+        </w:rPr>
+        <w:t>.....</w:t>
+      </w:r>
+      <w:r>
+        <w:rPr>
+          <w:rFonts w:ascii="Times New Roman" w:eastAsia="Times New Roman" w:hAnsi="Times New Roman"/>
+          <w:sz w:val="24"/>
+        </w:rPr>
+        <w:t>...........................</w:t>
       </w:r>
       <w:r>
         <w:rPr>
@@ -1166,7 +1299,28 @@
           <w:rFonts w:ascii="Times New Roman" w:eastAsia="Times New Roman" w:hAnsi="Times New Roman"/>
           <w:sz w:val="24"/>
         </w:rPr>
-        <w:t xml:space="preserve">            3.2.2.2.4 CancelOrder()...................................................................7</w:t>
+        <w:t xml:space="preserve">            3.2.2.2.4 Place</w:t>
+      </w:r>
+      <w:r>
+        <w:rPr>
+          <w:rFonts w:ascii="Times New Roman" w:eastAsia="Times New Roman" w:hAnsi="Times New Roman"/>
+          <w:sz w:val="24"/>
+        </w:rPr>
+        <w:t>Order()</w:t>
+      </w:r>
+      <w:r>
+        <w:rPr>
+          <w:rFonts w:ascii="Times New Roman" w:eastAsia="Times New Roman" w:hAnsi="Times New Roman"/>
+          <w:sz w:val="24"/>
+        </w:rPr>
+        <w:t>...</w:t>
+      </w:r>
+      <w:r>
+        <w:rPr>
+          <w:rFonts w:ascii="Times New Roman" w:eastAsia="Times New Roman" w:hAnsi="Times New Roman"/>
+          <w:sz w:val="24"/>
+        </w:rPr>
+        <w:t>...................................................................7</w:t>
       </w:r>
     </w:p>
     <w:p>
@@ -1190,7 +1344,7 @@
           <w:rFonts w:ascii="Times New Roman" w:eastAsia="Times New Roman" w:hAnsi="Times New Roman"/>
           <w:sz w:val="24"/>
         </w:rPr>
-        <w:t>Report</w:t>
+        <w:t>Logout</w:t>
       </w:r>
       <w:r>
         <w:rPr>
@@ -1204,14 +1358,46 @@
           <w:rFonts w:ascii="Times New Roman" w:eastAsia="Times New Roman" w:hAnsi="Times New Roman"/>
           <w:sz w:val="24"/>
         </w:rPr>
-        <w:t>......</w:t>
-      </w:r>
-      <w:r>
-        <w:rPr>
-          <w:rFonts w:ascii="Times New Roman" w:eastAsia="Times New Roman" w:hAnsi="Times New Roman"/>
-          <w:sz w:val="24"/>
-        </w:rPr>
-        <w:t>.......................................................................7</w:t>
+        <w:t>.....</w:t>
+      </w:r>
+      <w:r>
+        <w:rPr>
+          <w:rFonts w:ascii="Times New Roman" w:eastAsia="Times New Roman" w:hAnsi="Times New Roman"/>
+          <w:sz w:val="24"/>
+        </w:rPr>
+        <w:t>.......................................................................</w:t>
+      </w:r>
+      <w:r>
+        <w:rPr>
+          <w:rFonts w:ascii="Times New Roman" w:eastAsia="Times New Roman" w:hAnsi="Times New Roman"/>
+          <w:sz w:val="24"/>
+        </w:rPr>
+        <w:t>7</w:t>
+      </w:r>
+    </w:p>
+    <w:p>
+      <w:pPr>
+        <w:spacing w:line="0" w:lineRule="atLeast"/>
+        <w:ind w:left="1540"/>
+        <w:rPr>
+          <w:rFonts w:ascii="Times New Roman" w:eastAsia="Times New Roman" w:hAnsi="Times New Roman"/>
+          <w:sz w:val="24"/>
+        </w:rPr>
+      </w:pPr>
+      <w:r>
+        <w:rPr>
+          <w:rFonts w:ascii="Times New Roman" w:eastAsia="Times New Roman" w:hAnsi="Times New Roman"/>
+          <w:sz w:val="24"/>
+        </w:rPr>
+        <w:lastRenderedPageBreak/>
+        <w:t>3.2.3 Class Restaurant Admin................................................</w:t>
+      </w:r>
+      <w:r>
+        <w:rPr>
+          <w:rFonts w:ascii="Times New Roman" w:eastAsia="Times New Roman" w:hAnsi="Times New Roman"/>
+          <w:sz w:val="24"/>
+        </w:rPr>
+        <w:t>...............................7</w:t>
       </w:r>
     </w:p>
     <w:p>
@@ -1228,42 +1414,14 @@
           <w:rFonts w:ascii="Times New Roman" w:eastAsia="Times New Roman" w:hAnsi="Times New Roman"/>
           <w:sz w:val="24"/>
         </w:rPr>
-        <w:tab/>
-        <w:t>3.2.2.2.6. Logout()...........................................................................7</w:t>
-      </w:r>
-    </w:p>
-    <w:p>
-      <w:pPr>
-        <w:spacing w:line="0" w:lineRule="atLeast"/>
-        <w:ind w:left="1540"/>
-        <w:rPr>
-          <w:rFonts w:ascii="Times New Roman" w:eastAsia="Times New Roman" w:hAnsi="Times New Roman"/>
-          <w:sz w:val="24"/>
-        </w:rPr>
-      </w:pPr>
-      <w:r>
-        <w:rPr>
-          <w:rFonts w:ascii="Times New Roman" w:eastAsia="Times New Roman" w:hAnsi="Times New Roman"/>
-          <w:sz w:val="24"/>
-        </w:rPr>
-        <w:t>3.2.3 Class Restaurant Admin...............................................................................7</w:t>
-      </w:r>
-    </w:p>
-    <w:p>
-      <w:pPr>
-        <w:spacing w:line="0" w:lineRule="atLeast"/>
-        <w:ind w:left="1540" w:firstLine="620"/>
-        <w:rPr>
-          <w:rFonts w:ascii="Times New Roman" w:eastAsia="Times New Roman" w:hAnsi="Times New Roman"/>
-          <w:sz w:val="24"/>
-        </w:rPr>
-      </w:pPr>
-      <w:r>
-        <w:rPr>
-          <w:rFonts w:ascii="Times New Roman" w:eastAsia="Times New Roman" w:hAnsi="Times New Roman"/>
-          <w:sz w:val="24"/>
-        </w:rPr>
-        <w:t>3.2.3.1 Attributes.........................................................................................7</w:t>
+        <w:t>3.2.3.1 Attributes..........................................................</w:t>
+      </w:r>
+      <w:r>
+        <w:rPr>
+          <w:rFonts w:ascii="Times New Roman" w:eastAsia="Times New Roman" w:hAnsi="Times New Roman"/>
+          <w:sz w:val="24"/>
+        </w:rPr>
+        <w:t>...............................7</w:t>
       </w:r>
     </w:p>
     <w:p>
@@ -1280,7 +1438,14 @@
           <w:rFonts w:ascii="Times New Roman" w:eastAsia="Times New Roman" w:hAnsi="Times New Roman"/>
           <w:sz w:val="24"/>
         </w:rPr>
-        <w:t>3.2.3.1.1 username...........................................................................7</w:t>
+        <w:t>3.2.3.1.1 username............................................</w:t>
+      </w:r>
+      <w:r>
+        <w:rPr>
+          <w:rFonts w:ascii="Times New Roman" w:eastAsia="Times New Roman" w:hAnsi="Times New Roman"/>
+          <w:sz w:val="24"/>
+        </w:rPr>
+        <w:t>...............................7</w:t>
       </w:r>
     </w:p>
     <w:p>
@@ -1297,7 +1462,14 @@
           <w:rFonts w:ascii="Times New Roman" w:eastAsia="Times New Roman" w:hAnsi="Times New Roman"/>
           <w:sz w:val="24"/>
         </w:rPr>
-        <w:t>3.2.3.1.2 password...........................................................................7</w:t>
+        <w:t>3.2.3.1.2 password............................................</w:t>
+      </w:r>
+      <w:r>
+        <w:rPr>
+          <w:rFonts w:ascii="Times New Roman" w:eastAsia="Times New Roman" w:hAnsi="Times New Roman"/>
+          <w:sz w:val="24"/>
+        </w:rPr>
+        <w:t>...............................7</w:t>
       </w:r>
     </w:p>
     <w:p>
@@ -1314,7 +1486,14 @@
           <w:rFonts w:ascii="Times New Roman" w:eastAsia="Times New Roman" w:hAnsi="Times New Roman"/>
           <w:sz w:val="24"/>
         </w:rPr>
-        <w:t xml:space="preserve"> 3.2.3.2 Functions........................................................................................7</w:t>
+        <w:t xml:space="preserve"> 3.2.3.2 Functions..........................................................</w:t>
+      </w:r>
+      <w:r>
+        <w:rPr>
+          <w:rFonts w:ascii="Times New Roman" w:eastAsia="Times New Roman" w:hAnsi="Times New Roman"/>
+          <w:sz w:val="24"/>
+        </w:rPr>
+        <w:t>..............................7</w:t>
       </w:r>
     </w:p>
     <w:p>
@@ -1339,14 +1518,14 @@
           <w:rFonts w:ascii="Times New Roman" w:eastAsia="Times New Roman" w:hAnsi="Times New Roman"/>
           <w:sz w:val="24"/>
         </w:rPr>
-        <w:t>3.2.3.2.1 Login()..............................................................................7</w:t>
-      </w:r>
-      <w:r>
-        <w:rPr>
-          <w:rFonts w:ascii="Times New Roman" w:eastAsia="Times New Roman" w:hAnsi="Times New Roman"/>
-          <w:sz w:val="24"/>
-        </w:rPr>
-        <w:tab/>
+        <w:t>3.2.3.2.1 Login()...............................................</w:t>
+      </w:r>
+      <w:r>
+        <w:rPr>
+          <w:rFonts w:ascii="Times New Roman" w:eastAsia="Times New Roman" w:hAnsi="Times New Roman"/>
+          <w:sz w:val="24"/>
+        </w:rPr>
+        <w:t>...............................7</w:t>
       </w:r>
     </w:p>
     <w:p>
@@ -1366,7 +1545,19 @@
       </w:r>
       <w:r>
         <w:tab/>
-        <w:t>3.2.3.2.2 Menu Management().........................................................7</w:t>
+        <w:t>3.2</w:t>
+      </w:r>
+      <w:r>
+        <w:t>.3.2.2 Select_items / Book_restaurant</w:t>
+      </w:r>
+      <w:r>
+        <w:t>()</w:t>
+      </w:r>
+      <w:r>
+        <w:t>.......</w:t>
+      </w:r>
+      <w:r>
+        <w:t>...............................7</w:t>
       </w:r>
     </w:p>
     <w:p>
@@ -1409,7 +1600,35 @@
           <w:rFonts w:ascii="Times New Roman" w:eastAsia="Times New Roman" w:hAnsi="Times New Roman"/>
           <w:sz w:val="24"/>
         </w:rPr>
-        <w:t>3.2.3.2.3 Order Management().........................................................7</w:t>
+        <w:t>3.2.3.2.3 View_total_bill</w:t>
+      </w:r>
+      <w:r>
+        <w:rPr>
+          <w:rFonts w:ascii="Times New Roman" w:eastAsia="Times New Roman" w:hAnsi="Times New Roman"/>
+          <w:sz w:val="24"/>
+        </w:rPr>
+        <w:t>()</w:t>
+      </w:r>
+      <w:r>
+        <w:rPr>
+          <w:rFonts w:ascii="Times New Roman" w:eastAsia="Times New Roman" w:hAnsi="Times New Roman"/>
+          <w:sz w:val="24"/>
+        </w:rPr>
+        <w:t>......</w:t>
+      </w:r>
+      <w:r>
+        <w:rPr>
+          <w:rFonts w:ascii="Times New Roman" w:eastAsia="Times New Roman" w:hAnsi="Times New Roman"/>
+          <w:sz w:val="24"/>
+        </w:rPr>
+        <w:t>..........................</w:t>
+      </w:r>
+      <w:r>
+        <w:rPr>
+          <w:rFonts w:ascii="Times New Roman" w:eastAsia="Times New Roman" w:hAnsi="Times New Roman"/>
+          <w:sz w:val="24"/>
+        </w:rPr>
+        <w:t>...............................7</w:t>
       </w:r>
     </w:p>
     <w:p>
@@ -1443,7 +1662,7 @@
           <w:rFonts w:ascii="Times New Roman" w:eastAsia="Times New Roman" w:hAnsi="Times New Roman"/>
           <w:sz w:val="24"/>
         </w:rPr>
-        <w:t>Report</w:t>
+        <w:t>PlaceOrder</w:t>
       </w:r>
       <w:r>
         <w:rPr>
@@ -1457,14 +1676,21 @@
           <w:rFonts w:ascii="Times New Roman" w:eastAsia="Times New Roman" w:hAnsi="Times New Roman"/>
           <w:sz w:val="24"/>
         </w:rPr>
-        <w:t>......</w:t>
-      </w:r>
-      <w:r>
-        <w:rPr>
-          <w:rFonts w:ascii="Times New Roman" w:eastAsia="Times New Roman" w:hAnsi="Times New Roman"/>
-          <w:sz w:val="24"/>
-        </w:rPr>
-        <w:t>.......................................................................7</w:t>
+        <w:t>....</w:t>
+      </w:r>
+      <w:r>
+        <w:rPr>
+          <w:rFonts w:ascii="Times New Roman" w:eastAsia="Times New Roman" w:hAnsi="Times New Roman"/>
+          <w:sz w:val="24"/>
+        </w:rPr>
+        <w:t>...................................</w:t>
+      </w:r>
+      <w:r>
+        <w:rPr>
+          <w:rFonts w:ascii="Times New Roman" w:eastAsia="Times New Roman" w:hAnsi="Times New Roman"/>
+          <w:sz w:val="24"/>
+        </w:rPr>
+        <w:t>...............................7</w:t>
       </w:r>
     </w:p>
     <w:p>
@@ -1544,7 +1770,14 @@
           <w:sz w:val="24"/>
         </w:rPr>
         <w:tab/>
-        <w:t>3.2.4.1 Attributes......................................................................................8</w:t>
+        <w:t>3.2.4.1 Attributes.......................................................</w:t>
+      </w:r>
+      <w:r>
+        <w:rPr>
+          <w:rFonts w:ascii="Times New Roman" w:eastAsia="Times New Roman" w:hAnsi="Times New Roman"/>
+          <w:sz w:val="24"/>
+        </w:rPr>
+        <w:t>...............................8</w:t>
       </w:r>
     </w:p>
     <w:p>
@@ -1571,7 +1804,14 @@
           <w:sz w:val="24"/>
         </w:rPr>
         <w:tab/>
-        <w:t>3.2.4.1.1 username...........................................................................8</w:t>
+        <w:t>3.2.4.1.1 username............................................</w:t>
+      </w:r>
+      <w:r>
+        <w:rPr>
+          <w:rFonts w:ascii="Times New Roman" w:eastAsia="Times New Roman" w:hAnsi="Times New Roman"/>
+          <w:sz w:val="24"/>
+        </w:rPr>
+        <w:t>...............................8</w:t>
       </w:r>
     </w:p>
     <w:p>
@@ -1663,7 +1903,19 @@
       </w:r>
       <w:r>
         <w:tab/>
-        <w:t xml:space="preserve"> 3.2.4.2.2 Menu Management()........................................................8</w:t>
+        <w:t xml:space="preserve"> 3.2.4.</w:t>
+      </w:r>
+      <w:r>
+        <w:t>2.2 ManageMenu</w:t>
+      </w:r>
+      <w:r>
+        <w:t>()</w:t>
+      </w:r>
+      <w:r>
+        <w:t>.........</w:t>
+      </w:r>
+      <w:r>
+        <w:t>........................................................8</w:t>
       </w:r>
     </w:p>
     <w:p>
@@ -1706,7 +1958,28 @@
           <w:rFonts w:ascii="Times New Roman" w:eastAsia="Times New Roman" w:hAnsi="Times New Roman"/>
           <w:sz w:val="24"/>
         </w:rPr>
-        <w:t>3.2.4.2.3 Order Management().........................................................8</w:t>
+        <w:t>3.2.4.2.3 ManageOrder</w:t>
+      </w:r>
+      <w:r>
+        <w:rPr>
+          <w:rFonts w:ascii="Times New Roman" w:eastAsia="Times New Roman" w:hAnsi="Times New Roman"/>
+          <w:sz w:val="24"/>
+        </w:rPr>
+        <w:t>()</w:t>
+      </w:r>
+      <w:r>
+        <w:rPr>
+          <w:rFonts w:ascii="Times New Roman" w:eastAsia="Times New Roman" w:hAnsi="Times New Roman"/>
+          <w:sz w:val="24"/>
+        </w:rPr>
+        <w:t>.........</w:t>
+      </w:r>
+      <w:r>
+        <w:rPr>
+          <w:rFonts w:ascii="Times New Roman" w:eastAsia="Times New Roman" w:hAnsi="Times New Roman"/>
+          <w:sz w:val="24"/>
+        </w:rPr>
+        <w:t>.........................................................8</w:t>
       </w:r>
     </w:p>
     <w:p>
@@ -1752,7 +2025,7 @@
           <w:rFonts w:ascii="Times New Roman" w:eastAsia="Times New Roman" w:hAnsi="Times New Roman"/>
           <w:sz w:val="24"/>
         </w:rPr>
-        <w:t>Report</w:t>
+        <w:t>ManageProfile</w:t>
       </w:r>
       <w:r>
         <w:rPr>
@@ -1766,14 +2039,66 @@
           <w:rFonts w:ascii="Times New Roman" w:eastAsia="Times New Roman" w:hAnsi="Times New Roman"/>
           <w:sz w:val="24"/>
         </w:rPr>
-        <w:t>......</w:t>
-      </w:r>
-      <w:r>
-        <w:rPr>
-          <w:rFonts w:ascii="Times New Roman" w:eastAsia="Times New Roman" w:hAnsi="Times New Roman"/>
-          <w:sz w:val="24"/>
-        </w:rPr>
-        <w:t>.......................................................................8</w:t>
+        <w:t>..</w:t>
+      </w:r>
+      <w:r>
+        <w:rPr>
+          <w:rFonts w:ascii="Times New Roman" w:eastAsia="Times New Roman" w:hAnsi="Times New Roman"/>
+          <w:sz w:val="24"/>
+        </w:rPr>
+        <w:t>......................................</w:t>
+      </w:r>
+      <w:r>
+        <w:rPr>
+          <w:rFonts w:ascii="Times New Roman" w:eastAsia="Times New Roman" w:hAnsi="Times New Roman"/>
+          <w:sz w:val="24"/>
+        </w:rPr>
+        <w:t>.......................</w:t>
+      </w:r>
+      <w:r>
+        <w:rPr>
+          <w:rFonts w:ascii="Times New Roman" w:eastAsia="Times New Roman" w:hAnsi="Times New Roman"/>
+          <w:sz w:val="24"/>
+        </w:rPr>
+        <w:t>.8</w:t>
+      </w:r>
+    </w:p>
+    <w:p>
+      <w:pPr>
+        <w:spacing w:line="0" w:lineRule="atLeast"/>
+        <w:rPr>
+          <w:rFonts w:ascii="Times New Roman" w:eastAsia="Times New Roman" w:hAnsi="Times New Roman"/>
+          <w:sz w:val="24"/>
+        </w:rPr>
+      </w:pPr>
+      <w:r>
+        <w:rPr>
+          <w:rFonts w:ascii="Times New Roman" w:eastAsia="Times New Roman" w:hAnsi="Times New Roman"/>
+          <w:sz w:val="24"/>
+        </w:rPr>
+        <w:tab/>
+      </w:r>
+      <w:r>
+        <w:rPr>
+          <w:rFonts w:ascii="Times New Roman" w:eastAsia="Times New Roman" w:hAnsi="Times New Roman"/>
+          <w:sz w:val="24"/>
+        </w:rPr>
+        <w:tab/>
+      </w:r>
+      <w:r>
+        <w:rPr>
+          <w:rFonts w:ascii="Times New Roman" w:eastAsia="Times New Roman" w:hAnsi="Times New Roman"/>
+          <w:sz w:val="24"/>
+        </w:rPr>
+        <w:tab/>
+      </w:r>
+      <w:r>
+        <w:rPr>
+          <w:rFonts w:ascii="Times New Roman" w:eastAsia="Times New Roman" w:hAnsi="Times New Roman"/>
+          <w:sz w:val="24"/>
+        </w:rPr>
+        <w:tab/>
+        <w:t>3.2.4.2.5 Report().............................................................................8</w:t>
       </w:r>
     </w:p>
     <w:p>
@@ -1800,7 +2125,28 @@
           <w:sz w:val="24"/>
         </w:rPr>
         <w:tab/>
-        <w:t>3.2.4.2.5 System Maintenance()......................................................8</w:t>
+        <w:t xml:space="preserve">3.2.4.2.6 </w:t>
+      </w:r>
+      <w:r>
+        <w:rPr>
+          <w:rFonts w:ascii="Times New Roman" w:eastAsia="Times New Roman" w:hAnsi="Times New Roman"/>
+          <w:sz w:val="24"/>
+        </w:rPr>
+        <w:t>Maintenance()</w:t>
+      </w:r>
+      <w:r>
+        <w:rPr>
+          <w:rFonts w:ascii="Times New Roman" w:eastAsia="Times New Roman" w:hAnsi="Times New Roman"/>
+          <w:sz w:val="24"/>
+        </w:rPr>
+        <w:t>.............</w:t>
+      </w:r>
+      <w:r>
+        <w:rPr>
+          <w:rFonts w:ascii="Times New Roman" w:eastAsia="Times New Roman" w:hAnsi="Times New Roman"/>
+          <w:sz w:val="24"/>
+        </w:rPr>
+        <w:t>......................................................8</w:t>
       </w:r>
     </w:p>
     <w:p>
@@ -1827,7 +2173,14 @@
           <w:sz w:val="24"/>
         </w:rPr>
         <w:tab/>
-        <w:t>3.2.4.2.5 Logout()............................................................................8</w:t>
+        <w:t>3.2.4.2.7</w:t>
+      </w:r>
+      <w:r>
+        <w:rPr>
+          <w:rFonts w:ascii="Times New Roman" w:eastAsia="Times New Roman" w:hAnsi="Times New Roman"/>
+          <w:sz w:val="24"/>
+        </w:rPr>
+        <w:t xml:space="preserve"> Logout()............................................................................8</w:t>
       </w:r>
     </w:p>
     <w:p>
@@ -1844,7 +2197,14 @@
           <w:rFonts w:ascii="Times New Roman" w:eastAsia="Times New Roman" w:hAnsi="Times New Roman"/>
           <w:sz w:val="24"/>
         </w:rPr>
-        <w:t>3.3. Design constraints...................................................................................................................8</w:t>
+        <w:t>3.3. Design constraints....................................................................................</w:t>
+      </w:r>
+      <w:r>
+        <w:rPr>
+          <w:rFonts w:ascii="Times New Roman" w:eastAsia="Times New Roman" w:hAnsi="Times New Roman"/>
+          <w:sz w:val="24"/>
+        </w:rPr>
+        <w:t>...............................9</w:t>
       </w:r>
     </w:p>
     <w:p>
@@ -1861,7 +2221,14 @@
           <w:rFonts w:ascii="Times New Roman" w:eastAsia="Times New Roman" w:hAnsi="Times New Roman"/>
           <w:sz w:val="24"/>
         </w:rPr>
-        <w:t>3.4. Software system attributes......................................................................................................8</w:t>
+        <w:t>3.4. Software system attributes.......................................................................</w:t>
+      </w:r>
+      <w:r>
+        <w:rPr>
+          <w:rFonts w:ascii="Times New Roman" w:eastAsia="Times New Roman" w:hAnsi="Times New Roman"/>
+          <w:sz w:val="24"/>
+        </w:rPr>
+        <w:t>...............................9</w:t>
       </w:r>
     </w:p>
     <w:p>
@@ -1895,6 +2262,13 @@
         </w:rPr>
         <w:t>5. Source Code &amp; Screenshots.......................................................................................................</w:t>
       </w:r>
+      <w:r>
+        <w:rPr>
+          <w:rFonts w:ascii="Times New Roman" w:eastAsia="Times New Roman" w:hAnsi="Times New Roman"/>
+          <w:sz w:val="24"/>
+        </w:rPr>
+        <w:t>14</w:t>
+      </w:r>
     </w:p>
     <w:p>
       <w:pPr>
@@ -1910,6 +2284,13 @@
           <w:sz w:val="24"/>
         </w:rPr>
         <w:t>6. Conclusion.................................................................................................................................</w:t>
+      </w:r>
+      <w:r>
+        <w:rPr>
+          <w:rFonts w:ascii="Times New Roman" w:eastAsia="Times New Roman" w:hAnsi="Times New Roman"/>
+          <w:sz w:val="24"/>
+        </w:rPr>
+        <w:t>31</w:t>
       </w:r>
     </w:p>
     <w:sectPr>
@@ -1970,7 +2351,7 @@
             <w:rPr>
               <w:noProof/>
             </w:rPr>
-            <w:t>i</w:t>
+            <w:t>iii</w:t>
           </w:r>
         </w:fldSimple>
       </w:p>
